--- a/Collatio/52/1. Textos/2. Limpios/52-H.docx
+++ b/Collatio/52/1. Textos/2. Limpios/52-H.docx
@@ -6,23 +6,17 @@
       <w:pPr>
         <w:rPr>
           <w:rFonts w:ascii="Garamond" w:hAnsi="Garamond"/>
-          <w:sz w:val="40"/>
-          <w:szCs w:val="40"/>
         </w:rPr>
       </w:pPr>
       <w:r>
         <w:rPr>
           <w:rFonts w:ascii="Garamond" w:hAnsi="Garamond"/>
-          <w:sz w:val="40"/>
-          <w:szCs w:val="40"/>
         </w:rPr>
         <w:t>Pregunto el diciplo a su maestro e dixo maestro ruego te que me digas e me des recabdo a</w:t>
       </w:r>
       <w:r>
         <w:rPr>
           <w:rFonts w:ascii="Garamond" w:hAnsi="Garamond"/>
-          <w:sz w:val="40"/>
-          <w:szCs w:val="40"/>
           <w:lang w:val="es-ES"/>
         </w:rPr>
         <w:t xml:space="preserve"> </w:t>
@@ -30,112 +24,84 @@
       <w:r>
         <w:rPr>
           <w:rFonts w:ascii="Garamond" w:hAnsi="Garamond"/>
-          <w:sz w:val="40"/>
-          <w:szCs w:val="40"/>
         </w:rPr>
         <w:t xml:space="preserve">una quistion de una demanda que te quiero fazer la qual demanda es esta tu me as dicho en las razones de esas otras razones que de primero pasaron qu el alma del ombre es de natura del angel </w:t>
       </w:r>
       <w:r>
         <w:rPr>
           <w:rFonts w:ascii="Garamond" w:hAnsi="Garamond"/>
-          <w:sz w:val="40"/>
-          <w:szCs w:val="40"/>
         </w:rPr>
         <w:t>c</w:t>
       </w:r>
       <w:r>
         <w:rPr>
           <w:rFonts w:ascii="Garamond" w:hAnsi="Garamond"/>
-          <w:sz w:val="40"/>
-          <w:szCs w:val="40"/>
         </w:rPr>
         <w:t xml:space="preserve">a si espiritu como el angel asi ha comienço e non fin e bien asi non ha figura ninguna como el angel por ende ruego te que me digas pues qu el alma asi semeja por que razon el alma seyendo en el cuerpo del ombre criada non conosce al angel qu es de su natura </w:t>
       </w:r>
       <w:r>
         <w:rPr>
           <w:rFonts w:ascii="Garamond" w:hAnsi="Garamond"/>
-          <w:sz w:val="40"/>
-          <w:szCs w:val="40"/>
         </w:rPr>
         <w:t>s</w:t>
       </w:r>
       <w:r>
         <w:rPr>
           <w:rFonts w:ascii="Garamond" w:hAnsi="Garamond"/>
-          <w:sz w:val="40"/>
-          <w:szCs w:val="40"/>
         </w:rPr>
         <w:t xml:space="preserve">i non tenia otra figura que le paresce que lo aya de conoscer ca los angeles que son spiritus conoscen se unos a otros </w:t>
       </w:r>
       <w:r>
         <w:rPr>
           <w:rFonts w:ascii="Garamond" w:hAnsi="Garamond"/>
-          <w:sz w:val="40"/>
-          <w:szCs w:val="40"/>
         </w:rPr>
         <w:t>p</w:t>
       </w:r>
       <w:r>
         <w:rPr>
           <w:rFonts w:ascii="Garamond" w:hAnsi="Garamond"/>
-          <w:sz w:val="40"/>
-          <w:szCs w:val="40"/>
         </w:rPr>
         <w:t xml:space="preserve">ues el alma que es spiritu asi lo devra de conoscer como se ellos conoscen </w:t>
       </w:r>
       <w:r>
         <w:rPr>
           <w:rFonts w:ascii="Garamond" w:hAnsi="Garamond"/>
-          <w:sz w:val="40"/>
-          <w:szCs w:val="40"/>
         </w:rPr>
         <w:t>r</w:t>
       </w:r>
       <w:r>
         <w:rPr>
           <w:rFonts w:ascii="Garamond" w:hAnsi="Garamond"/>
-          <w:sz w:val="40"/>
-          <w:szCs w:val="40"/>
         </w:rPr>
         <w:t xml:space="preserve">espondio el maestro tu me as fecho grant demanda e muy sotil a la qual conviene que te responda segunt el argumento de la quistion que tu as fecho </w:t>
       </w:r>
       <w:r>
         <w:rPr>
           <w:rFonts w:ascii="Garamond" w:hAnsi="Garamond"/>
-          <w:sz w:val="40"/>
-          <w:szCs w:val="40"/>
-        </w:rPr>
-        <w:t>e</w:t>
-      </w:r>
-      <w:r>
-        <w:rPr>
-          <w:rFonts w:ascii="Garamond" w:hAnsi="Garamond"/>
-          <w:sz w:val="40"/>
-          <w:szCs w:val="40"/>
+        </w:rPr>
+        <w:t>e</w:t>
+      </w:r>
+      <w:r>
+        <w:rPr>
+          <w:rFonts w:ascii="Garamond" w:hAnsi="Garamond"/>
         </w:rPr>
         <w:t xml:space="preserve"> por ende te digo asi que como quier qu el alma del ombre sea espiritu bueno que dios cria e faze de nada bien asi como dios faze los angeles que los crio e los fizo sin ninguna otra criatura e tanto quanto el alma del ombre esta encerrada en aquel cuerpo non es spiritu libre por si que yaze apremiado en aquel cuerpo qu esta meti </w:t>
       </w:r>
       <w:r>
         <w:rPr>
           <w:rFonts w:ascii="Garamond" w:hAnsi="Garamond"/>
-          <w:sz w:val="40"/>
-          <w:szCs w:val="40"/>
-        </w:rPr>
-        <w:t>e</w:t>
-      </w:r>
-      <w:r>
-        <w:rPr>
-          <w:rFonts w:ascii="Garamond" w:hAnsi="Garamond"/>
-          <w:sz w:val="40"/>
-          <w:szCs w:val="40"/>
+        </w:rPr>
+        <w:t>e</w:t>
+      </w:r>
+      <w:r>
+        <w:rPr>
+          <w:rFonts w:ascii="Garamond" w:hAnsi="Garamond"/>
         </w:rPr>
         <w:t xml:space="preserve"> que la carne e los guesos de aquel ombre es fecho de quatro humores a</w:t>
       </w:r>
       <w:r>
         <w:rPr>
           <w:rFonts w:ascii="Garamond" w:hAnsi="Garamond"/>
-          <w:sz w:val="40"/>
-          <w:szCs w:val="40"/>
           <w:lang w:val="es-ES"/>
         </w:rPr>
         <w:t xml:space="preserve"> </w:t>
@@ -143,32 +109,24 @@
       <w:r>
         <w:rPr>
           <w:rFonts w:ascii="Garamond" w:hAnsi="Garamond"/>
-          <w:sz w:val="40"/>
-          <w:szCs w:val="40"/>
         </w:rPr>
         <w:t xml:space="preserve">semejança de los quatro elementos de que el mundo es fecho </w:t>
       </w:r>
       <w:r>
         <w:rPr>
           <w:rFonts w:ascii="Garamond" w:hAnsi="Garamond"/>
-          <w:sz w:val="40"/>
-          <w:szCs w:val="40"/>
-        </w:rPr>
-        <w:t>e</w:t>
-      </w:r>
-      <w:r>
-        <w:rPr>
-          <w:rFonts w:ascii="Garamond" w:hAnsi="Garamond"/>
-          <w:sz w:val="40"/>
-          <w:szCs w:val="40"/>
+        </w:rPr>
+        <w:t>e</w:t>
+      </w:r>
+      <w:r>
+        <w:rPr>
+          <w:rFonts w:ascii="Garamond" w:hAnsi="Garamond"/>
         </w:rPr>
         <w:t xml:space="preserve"> por qu el cuerpo puede esta</w:t>
       </w:r>
       <w:r>
         <w:rPr>
           <w:rFonts w:ascii="Garamond" w:hAnsi="Garamond"/>
-          <w:sz w:val="40"/>
-          <w:szCs w:val="40"/>
           <w:lang w:val="es-ES"/>
         </w:rPr>
         <w:t>r</w:t>
@@ -176,16 +134,12 @@
       <w:r>
         <w:rPr>
           <w:rFonts w:ascii="Garamond" w:hAnsi="Garamond"/>
-          <w:sz w:val="40"/>
-          <w:szCs w:val="40"/>
         </w:rPr>
         <w:t xml:space="preserve"> toda via de un tenple que de dia e de noche sazones y</w:t>
       </w:r>
       <w:r>
         <w:rPr>
           <w:rFonts w:ascii="Garamond" w:hAnsi="Garamond"/>
-          <w:sz w:val="40"/>
-          <w:szCs w:val="40"/>
           <w:lang w:val="es-ES"/>
         </w:rPr>
         <w:t xml:space="preserve"> </w:t>
@@ -193,457 +147,326 @@
       <w:r>
         <w:rPr>
           <w:rFonts w:ascii="Garamond" w:hAnsi="Garamond"/>
-          <w:sz w:val="40"/>
-          <w:szCs w:val="40"/>
-        </w:rPr>
-        <w:t xml:space="preserve">a sabidas que cada uno d estos elementos de qu el mundo es fecho </w:t>
-      </w:r>
-      <w:r>
-        <w:rPr>
-          <w:rFonts w:ascii="Garamond" w:hAnsi="Garamond"/>
-          <w:sz w:val="40"/>
-          <w:szCs w:val="40"/>
-        </w:rPr>
-        <w:t>e</w:t>
-      </w:r>
-      <w:r>
-        <w:rPr>
-          <w:rFonts w:ascii="Garamond" w:hAnsi="Garamond"/>
-          <w:sz w:val="40"/>
-          <w:szCs w:val="40"/>
-        </w:rPr>
-        <w:t xml:space="preserve"> por qu el cuerpo non puede estar toda via de un tenple ca quatro humores reina e se apodera mas en el cuerpo que los otros por el mucho comer e bever que los ombres fazen </w:t>
-      </w:r>
-      <w:r>
-        <w:rPr>
-          <w:rFonts w:ascii="Garamond" w:hAnsi="Garamond"/>
-          <w:sz w:val="40"/>
-          <w:szCs w:val="40"/>
-        </w:rPr>
-        <w:t>e</w:t>
-      </w:r>
-      <w:r>
-        <w:rPr>
-          <w:rFonts w:ascii="Garamond" w:hAnsi="Garamond"/>
-          <w:sz w:val="40"/>
-          <w:szCs w:val="40"/>
-        </w:rPr>
-        <w:t xml:space="preserve"> los otros vicios que los ombres toman a voluntad </w:t>
-      </w:r>
-      <w:r>
-        <w:rPr>
-          <w:rFonts w:ascii="Garamond" w:hAnsi="Garamond"/>
-          <w:sz w:val="40"/>
-          <w:szCs w:val="40"/>
+        </w:rPr>
+        <w:t xml:space="preserve">a sabidas que cada uno d estos quatro humores reina e se apodera mas en el cuerpo que los otros por el mucho comer e bever que los ombres fazen </w:t>
+      </w:r>
+      <w:r>
+        <w:rPr>
+          <w:rFonts w:ascii="Garamond" w:hAnsi="Garamond"/>
+        </w:rPr>
+        <w:t>e</w:t>
+      </w:r>
+      <w:r>
+        <w:rPr>
+          <w:rFonts w:ascii="Garamond" w:hAnsi="Garamond"/>
+        </w:rPr>
+        <w:t xml:space="preserve"> los otros vicios que los ombres toman a voluntad de la carne otro si por los cuidados e las enfermedades e los trabajos que ombre ha en si con que enbarga mucho el alma e le da grant enbargo por la sotileza e el conoscimiento qu ella ha en si </w:t>
+      </w:r>
+      <w:r>
+        <w:rPr>
+          <w:rFonts w:ascii="Garamond" w:hAnsi="Garamond"/>
+        </w:rPr>
+        <w:t>e</w:t>
+      </w:r>
+      <w:r>
+        <w:rPr>
+          <w:rFonts w:ascii="Garamond" w:hAnsi="Garamond"/>
+        </w:rPr>
+        <w:t xml:space="preserve"> quando ella por los enbargos del cuerpo non puede mostrar su comienço nin conoscimiento demuestra quando yaze el cuerpo durmiendo qu el cuerpo non queda de andar en sus vsiones e escudriñar las cosas que han de venir </w:t>
+      </w:r>
+      <w:r>
+        <w:rPr>
+          <w:rFonts w:ascii="Garamond" w:hAnsi="Garamond"/>
+        </w:rPr>
+        <w:t>e</w:t>
+      </w:r>
+      <w:r>
+        <w:rPr>
+          <w:rFonts w:ascii="Garamond" w:hAnsi="Garamond"/>
+        </w:rPr>
+        <w:t xml:space="preserve"> aun qu el cuerpo cansa tan fuerte es ella en si que non cancasa ca non es fecha de materia nin de ninguna cosa para rescebir ningunt cansamiento </w:t>
+      </w:r>
+      <w:r>
+        <w:rPr>
+          <w:rFonts w:ascii="Garamond" w:hAnsi="Garamond"/>
+        </w:rPr>
+        <w:t>s</w:t>
+      </w:r>
+      <w:r>
+        <w:rPr>
+          <w:rFonts w:ascii="Garamond" w:hAnsi="Garamond"/>
+        </w:rPr>
+        <w:t xml:space="preserve">egunt la palabra que dixo nuestro señor </w:t>
+      </w:r>
+      <w:r>
+        <w:rPr>
+          <w:rFonts w:ascii="Garamond" w:hAnsi="Garamond"/>
+          <w:lang w:val="es-ES"/>
+        </w:rPr>
+        <w:t>Jesucristo</w:t>
+      </w:r>
+      <w:r>
+        <w:rPr>
+          <w:rFonts w:ascii="Garamond" w:hAnsi="Garamond"/>
+        </w:rPr>
+        <w:t xml:space="preserve"> </w:t>
+      </w:r>
+      <w:r>
+        <w:rPr>
+          <w:rFonts w:ascii="Garamond" w:hAnsi="Garamond"/>
+        </w:rPr>
+        <w:t xml:space="preserve">el spiritu sin dubda es fuerte e rezio </w:t>
+      </w:r>
+      <w:r>
+        <w:rPr>
+          <w:rFonts w:ascii="Garamond" w:hAnsi="Garamond"/>
+        </w:rPr>
+        <w:t>m</w:t>
+      </w:r>
+      <w:r>
+        <w:rPr>
+          <w:rFonts w:ascii="Garamond" w:hAnsi="Garamond"/>
+        </w:rPr>
+        <w:t xml:space="preserve">as la carne es enferma e flaca que lo non puede sofrir </w:t>
+      </w:r>
+      <w:r>
+        <w:rPr>
+          <w:rFonts w:ascii="Garamond" w:hAnsi="Garamond"/>
+        </w:rPr>
+        <w:t>p</w:t>
+      </w:r>
+      <w:r>
+        <w:rPr>
+          <w:rFonts w:ascii="Garamond" w:hAnsi="Garamond"/>
+        </w:rPr>
+        <w:t xml:space="preserve">or ende tal es el alma yaziendo encerrada en la carne como un ombre que esta encerrado en una torre que non puede ver si non por las finiestras de la torre </w:t>
+      </w:r>
+      <w:r>
+        <w:rPr>
+          <w:rFonts w:ascii="Garamond" w:hAnsi="Garamond"/>
+        </w:rPr>
+        <w:t>e</w:t>
+      </w:r>
+      <w:r>
+        <w:rPr>
+          <w:rFonts w:ascii="Garamond" w:hAnsi="Garamond"/>
+        </w:rPr>
+        <w:t xml:space="preserve"> el alma estando dentro en el cuerpo non puede obrar de si si non con los instrumentos del cuerpo los quales son los cinco sentidos que ya de suso oiste pues el que esta en la torre por grande que sea aquello que quiere ver de fuera esta non lo podria ver si non segunt la grandeza del lugar por do vee </w:t>
+      </w:r>
+      <w:r>
+        <w:rPr>
+          <w:rFonts w:ascii="Garamond" w:hAnsi="Garamond"/>
+        </w:rPr>
+        <w:t>e</w:t>
+      </w:r>
+      <w:r>
+        <w:rPr>
+          <w:rFonts w:ascii="Garamond" w:hAnsi="Garamond"/>
+        </w:rPr>
+        <w:t xml:space="preserve"> por ende el alma del ombre encorporada en el cuerpo en que yaze que por estas razones non puede conoscer angel nin otra alma maguer que son de una naturaleza si non he paresca en figura de cuerpo asi como ella yaze en cuerpo </w:t>
+      </w:r>
+      <w:r>
+        <w:rPr>
+          <w:rFonts w:ascii="Garamond" w:hAnsi="Garamond"/>
+        </w:rPr>
+        <w:t>e</w:t>
+      </w:r>
+      <w:r>
+        <w:rPr>
+          <w:rFonts w:ascii="Garamond" w:hAnsi="Garamond"/>
+        </w:rPr>
+        <w:t xml:space="preserve"> por que veas que</w:t>
+      </w:r>
+      <w:r>
+        <w:rPr>
+          <w:rFonts w:ascii="Garamond" w:hAnsi="Garamond"/>
+          <w:lang w:val="es-ES"/>
+        </w:rPr>
+        <w:t xml:space="preserve"> </w:t>
+      </w:r>
+      <w:r>
+        <w:rPr>
+          <w:rFonts w:ascii="Garamond" w:hAnsi="Garamond"/>
+        </w:rPr>
+        <w:t xml:space="preserve">esto es verdat para mientes si tu tienes un preso </w:t>
+      </w:r>
+      <w:r>
+        <w:rPr>
+          <w:rFonts w:ascii="Garamond" w:hAnsi="Garamond"/>
+          <w:lang w:val="es-ES"/>
+        </w:rPr>
+        <w:t>a bue</w:t>
+      </w:r>
+      <w:r>
+        <w:rPr>
+          <w:rFonts w:ascii="Garamond" w:hAnsi="Garamond"/>
+        </w:rPr>
+        <w:t xml:space="preserve">n recabdo e en grandes cadenas conviene que diga e diga lo que tu le mandares </w:t>
+      </w:r>
+      <w:r>
+        <w:rPr>
+          <w:rFonts w:ascii="Garamond" w:hAnsi="Garamond"/>
+        </w:rPr>
+        <w:t>c</w:t>
+      </w:r>
+      <w:r>
+        <w:rPr>
+          <w:rFonts w:ascii="Garamond" w:hAnsi="Garamond"/>
+        </w:rPr>
+        <w:t xml:space="preserve">a non lo qu el queria e bien asi contesce al alma que quanto bien ha en el cuerpo del ombre todo sea en ella que tan grande es la premia de la carne que menoscava mucho mientra alli esta de la sotileza e de la conciencia que en si ha </w:t>
+      </w:r>
+      <w:r>
+        <w:rPr>
+          <w:rFonts w:ascii="Garamond" w:hAnsi="Garamond"/>
+        </w:rPr>
+        <w:t>m</w:t>
+      </w:r>
+      <w:r>
+        <w:rPr>
+          <w:rFonts w:ascii="Garamond" w:hAnsi="Garamond"/>
+        </w:rPr>
+        <w:t>as desqu</w:t>
+      </w:r>
+      <w:r>
+        <w:rPr>
+          <w:rFonts w:ascii="Garamond" w:hAnsi="Garamond"/>
+          <w:lang w:val="es-ES"/>
+        </w:rPr>
+        <w:t xml:space="preserve"> </w:t>
+      </w:r>
+      <w:r>
+        <w:rPr>
+          <w:rFonts w:ascii="Garamond" w:hAnsi="Garamond"/>
+        </w:rPr>
+        <w:t xml:space="preserve">ella sale del cuerpo e finca libre de las premias de la carne conosce los angeles que son spiritus como ella sin otro enbarga ninguno </w:t>
+      </w:r>
+      <w:r>
+        <w:rPr>
+          <w:rFonts w:ascii="Garamond" w:hAnsi="Garamond"/>
+        </w:rPr>
+        <w:t>e</w:t>
+      </w:r>
+      <w:r>
+        <w:rPr>
+          <w:rFonts w:ascii="Garamond" w:hAnsi="Garamond"/>
+        </w:rPr>
+        <w:t xml:space="preserve"> sin aver menester otra figura santa tan bien conosce los spiritus malos como los buenos ca los malos conosce por pena e los buenos por gualardon </w:t>
+      </w:r>
+      <w:r>
+        <w:rPr>
+          <w:rFonts w:ascii="Garamond" w:hAnsi="Garamond"/>
+        </w:rPr>
+        <w:t>e</w:t>
+      </w:r>
+      <w:r>
+        <w:rPr>
+          <w:rFonts w:ascii="Garamond" w:hAnsi="Garamond"/>
+        </w:rPr>
+        <w:t xml:space="preserve"> desque por la su bondat qu ella obro en este mundo forçando la carne viene aver santidat de buena ventura de la gloria de paraiso de que fueron echados los malos angeles aquellas sillas que ellos perdieron por sus merescimientos se cobran e se finchen de las bien aventuradas almas que reinan en paraiso </w:t>
+      </w:r>
+      <w:r>
+        <w:rPr>
+          <w:rFonts w:ascii="Garamond" w:hAnsi="Garamond"/>
+        </w:rPr>
+        <w:t>e</w:t>
+      </w:r>
+      <w:r>
+        <w:rPr>
+          <w:rFonts w:ascii="Garamond" w:hAnsi="Garamond"/>
+        </w:rPr>
+        <w:t xml:space="preserve"> desque alli son puestas conoscen por hermandat e conosciencia de entendimiento conplido sin fin los angeles que son espiritus duraderos e ellos e ellas con ellas por sienpre jamas </w:t>
+      </w:r>
+      <w:r>
+        <w:rPr>
+          <w:rFonts w:ascii="Garamond" w:hAnsi="Garamond"/>
+        </w:rPr>
+        <w:t>e</w:t>
+      </w:r>
+      <w:r>
+        <w:rPr>
+          <w:rFonts w:ascii="Garamond" w:hAnsi="Garamond"/>
+        </w:rPr>
+        <w:t xml:space="preserve"> todo el su conoscimiento es alli conplido e acabado el qual ante non podia ser acabado e del dia del juizio adelante avran aquellas almas sus cuerpos glorificados </w:t>
+      </w:r>
+      <w:r>
+        <w:rPr>
+          <w:rFonts w:ascii="Garamond" w:hAnsi="Garamond"/>
+        </w:rPr>
+        <w:t>e</w:t>
+      </w:r>
+      <w:r>
+        <w:rPr>
+          <w:rFonts w:ascii="Garamond" w:hAnsi="Garamond"/>
+        </w:rPr>
+        <w:t xml:space="preserve"> en esto seran estremados de los angeles non avran cuerpos ca nunca los ovieron e los angeles conoscen se unos a otros por que non ay ninguno d ellos por que aya enbargo nin premia sobre</w:t>
+      </w:r>
+      <w:r>
+        <w:rPr>
+          <w:rFonts w:ascii="Garamond" w:hAnsi="Garamond"/>
+          <w:lang w:val="es-ES"/>
+        </w:rPr>
+        <w:t xml:space="preserve"> </w:t>
+      </w:r>
+      <w:r>
+        <w:rPr>
+          <w:rFonts w:ascii="Garamond" w:hAnsi="Garamond"/>
+        </w:rPr>
+        <w:t xml:space="preserve">si asi como la han las almas nin han de fazer en este mundo otra cosa si non ver la gloria de dios e conplir el su mandamiento </w:t>
+      </w:r>
+      <w:r>
+        <w:rPr>
+          <w:rFonts w:ascii="Garamond" w:hAnsi="Garamond"/>
+        </w:rPr>
+        <w:t>e</w:t>
+      </w:r>
+      <w:r>
+        <w:rPr>
+          <w:rFonts w:ascii="Garamond" w:hAnsi="Garamond"/>
+        </w:rPr>
+        <w:t xml:space="preserve"> mover la por su mandado todas las cosas que se mueven d</w:t>
+      </w:r>
+      <w:r>
+        <w:rPr>
+          <w:rFonts w:ascii="Garamond" w:hAnsi="Garamond"/>
+          <w:lang w:val="es-ES"/>
+        </w:rPr>
+        <w:t xml:space="preserve"> </w:t>
+      </w:r>
+      <w:r>
+        <w:rPr>
+          <w:rFonts w:ascii="Garamond" w:hAnsi="Garamond"/>
+        </w:rPr>
+        <w:t xml:space="preserve">el a yuso cada una d ellas segunt las hordenes e como son llegados a dios segunt los </w:t>
+      </w:r>
+      <w:r>
+        <w:rPr>
+          <w:rFonts w:ascii="Garamond" w:hAnsi="Garamond"/>
         </w:rPr>
         <w:lastRenderedPageBreak/>
-        <w:t xml:space="preserve">de la carne otro si por los cuidados e las enfermedades e los trabajos que ombre ha en si con que enbarga mucho el alma e le da grant enbargo por la sotileza e el conoscimiento qu ella ha en si </w:t>
-      </w:r>
-      <w:r>
-        <w:rPr>
-          <w:rFonts w:ascii="Garamond" w:hAnsi="Garamond"/>
-          <w:sz w:val="40"/>
-          <w:szCs w:val="40"/>
-        </w:rPr>
-        <w:t>e</w:t>
-      </w:r>
-      <w:r>
-        <w:rPr>
-          <w:rFonts w:ascii="Garamond" w:hAnsi="Garamond"/>
-          <w:sz w:val="40"/>
-          <w:szCs w:val="40"/>
-        </w:rPr>
-        <w:t xml:space="preserve"> quando ella por los enbargos del cuerpo non puede mostrar su comienço nin conoscimiento demuestra quando yaze el cuerpo durmiendo qu el cuerpo non queda de andar en sus vsiones e escudriñar las cosas que han de venir </w:t>
-      </w:r>
-      <w:r>
-        <w:rPr>
-          <w:rFonts w:ascii="Garamond" w:hAnsi="Garamond"/>
-          <w:sz w:val="40"/>
-          <w:szCs w:val="40"/>
-        </w:rPr>
-        <w:t>e</w:t>
-      </w:r>
-      <w:r>
-        <w:rPr>
-          <w:rFonts w:ascii="Garamond" w:hAnsi="Garamond"/>
-          <w:sz w:val="40"/>
-          <w:szCs w:val="40"/>
-        </w:rPr>
-        <w:t xml:space="preserve"> aun qu el cuerpo cansa tan fuerte es ella en si que non cancasa ca non es fecha de materia nin de ninguna cosa para rescebir ningunt cansamiento </w:t>
-      </w:r>
-      <w:r>
-        <w:rPr>
-          <w:rFonts w:ascii="Garamond" w:hAnsi="Garamond"/>
-          <w:sz w:val="40"/>
-          <w:szCs w:val="40"/>
-        </w:rPr>
-        <w:t>s</w:t>
-      </w:r>
-      <w:r>
-        <w:rPr>
-          <w:rFonts w:ascii="Garamond" w:hAnsi="Garamond"/>
-          <w:sz w:val="40"/>
-          <w:szCs w:val="40"/>
-        </w:rPr>
-        <w:t xml:space="preserve">egunt la palabra que dixo nuestro señor </w:t>
-      </w:r>
-      <w:r>
-        <w:rPr>
-          <w:rFonts w:ascii="Garamond" w:hAnsi="Garamond"/>
-          <w:sz w:val="40"/>
-          <w:szCs w:val="40"/>
+        <w:t xml:space="preserve">merescimientos </w:t>
+      </w:r>
+      <w:r>
+        <w:rPr>
+          <w:rFonts w:ascii="Garamond" w:hAnsi="Garamond"/>
+        </w:rPr>
+        <w:t>e</w:t>
+      </w:r>
+      <w:r>
+        <w:rPr>
+          <w:rFonts w:ascii="Garamond" w:hAnsi="Garamond"/>
+        </w:rPr>
+        <w:t xml:space="preserve"> el poderio que dios les dio a</w:t>
+      </w:r>
+      <w:r>
+        <w:rPr>
+          <w:rFonts w:ascii="Garamond" w:hAnsi="Garamond"/>
           <w:lang w:val="es-ES"/>
         </w:rPr>
-        <w:t>Jesucristo</w:t>
-      </w:r>
-      <w:r>
-        <w:rPr>
-          <w:rFonts w:ascii="Garamond" w:hAnsi="Garamond"/>
-          <w:sz w:val="40"/>
-          <w:szCs w:val="40"/>
-        </w:rPr>
         <w:t xml:space="preserve"> </w:t>
       </w:r>
       <w:r>
         <w:rPr>
           <w:rFonts w:ascii="Garamond" w:hAnsi="Garamond"/>
-          <w:sz w:val="40"/>
-          <w:szCs w:val="40"/>
-        </w:rPr>
-        <w:t xml:space="preserve">el spiritu sin dubda es fuerte e rezio </w:t>
-      </w:r>
-      <w:r>
-        <w:rPr>
-          <w:rFonts w:ascii="Garamond" w:hAnsi="Garamond"/>
-          <w:sz w:val="40"/>
-          <w:szCs w:val="40"/>
-        </w:rPr>
-        <w:t>m</w:t>
-      </w:r>
-      <w:r>
-        <w:rPr>
-          <w:rFonts w:ascii="Garamond" w:hAnsi="Garamond"/>
-          <w:sz w:val="40"/>
-          <w:szCs w:val="40"/>
-        </w:rPr>
-        <w:t xml:space="preserve">as la carne es enferma e flaca que lo non puede sofrir </w:t>
-      </w:r>
-      <w:r>
-        <w:rPr>
-          <w:rFonts w:ascii="Garamond" w:hAnsi="Garamond"/>
-          <w:sz w:val="40"/>
-          <w:szCs w:val="40"/>
-        </w:rPr>
-        <w:t>p</w:t>
-      </w:r>
-      <w:r>
-        <w:rPr>
-          <w:rFonts w:ascii="Garamond" w:hAnsi="Garamond"/>
-          <w:sz w:val="40"/>
-          <w:szCs w:val="40"/>
-        </w:rPr>
-        <w:t xml:space="preserve">or ende tal es el alma yaziendo encerrada en la carne como un ombre que esta encerrado en una torre que non puede ver si non por las finiestras de la torre </w:t>
-      </w:r>
-      <w:r>
-        <w:rPr>
-          <w:rFonts w:ascii="Garamond" w:hAnsi="Garamond"/>
-          <w:sz w:val="40"/>
-          <w:szCs w:val="40"/>
-        </w:rPr>
-        <w:t>e</w:t>
-      </w:r>
-      <w:r>
-        <w:rPr>
-          <w:rFonts w:ascii="Garamond" w:hAnsi="Garamond"/>
-          <w:sz w:val="40"/>
-          <w:szCs w:val="40"/>
-        </w:rPr>
-        <w:t xml:space="preserve"> el alma estando dentro en el cuerpo non puede obrar de si si non con los instrumentos del cuerpo los quales son los cinco sentidos que ya de suso oiste pues el que esta en la torre por grande que sea aquello que quiere ver de fuera esta non lo podria ver si non segunt la grandeza del lugar por do vee </w:t>
-      </w:r>
-      <w:r>
-        <w:rPr>
-          <w:rFonts w:ascii="Garamond" w:hAnsi="Garamond"/>
-          <w:sz w:val="40"/>
-          <w:szCs w:val="40"/>
-        </w:rPr>
-        <w:t>e</w:t>
-      </w:r>
-      <w:r>
-        <w:rPr>
-          <w:rFonts w:ascii="Garamond" w:hAnsi="Garamond"/>
-          <w:sz w:val="40"/>
-          <w:szCs w:val="40"/>
-        </w:rPr>
-        <w:t xml:space="preserve"> por ende el alma del ombre encorporada en el cuerpo en que yaze que por estas razones non puede conoscer angel nin otra alma maguer que son de una naturaleza si non he paresca en figura de cuerpo asi como ella yaze en cuerpo </w:t>
-      </w:r>
-      <w:r>
-        <w:rPr>
-          <w:rFonts w:ascii="Garamond" w:hAnsi="Garamond"/>
-          <w:sz w:val="40"/>
-          <w:szCs w:val="40"/>
-        </w:rPr>
-        <w:t>e</w:t>
-      </w:r>
-      <w:r>
-        <w:rPr>
-          <w:rFonts w:ascii="Garamond" w:hAnsi="Garamond"/>
-          <w:sz w:val="40"/>
-          <w:szCs w:val="40"/>
-        </w:rPr>
-        <w:t xml:space="preserve"> por que veas que</w:t>
-      </w:r>
-      <w:r>
-        <w:rPr>
-          <w:rFonts w:ascii="Garamond" w:hAnsi="Garamond"/>
-          <w:sz w:val="40"/>
-          <w:szCs w:val="40"/>
-          <w:lang w:val="es-ES"/>
-        </w:rPr>
-        <w:t xml:space="preserve"> </w:t>
-      </w:r>
-      <w:r>
-        <w:rPr>
-          <w:rFonts w:ascii="Garamond" w:hAnsi="Garamond"/>
-          <w:sz w:val="40"/>
-          <w:szCs w:val="40"/>
-        </w:rPr>
-        <w:t xml:space="preserve">esto es verdat para mientes si tu tienes un preso </w:t>
-      </w:r>
-      <w:r>
-        <w:rPr>
-          <w:rFonts w:ascii="Garamond" w:hAnsi="Garamond"/>
-          <w:sz w:val="40"/>
-          <w:szCs w:val="40"/>
-          <w:lang w:val="es-ES"/>
-        </w:rPr>
-        <w:t>a bue</w:t>
-      </w:r>
-      <w:r>
-        <w:rPr>
-          <w:rFonts w:ascii="Garamond" w:hAnsi="Garamond"/>
-          <w:sz w:val="40"/>
-          <w:szCs w:val="40"/>
-        </w:rPr>
-        <w:t xml:space="preserve">n recabdo e en grandes cadenas conviene que diga e diga lo que tu le mandares </w:t>
-      </w:r>
-      <w:r>
-        <w:rPr>
-          <w:rFonts w:ascii="Garamond" w:hAnsi="Garamond"/>
-          <w:sz w:val="40"/>
-          <w:szCs w:val="40"/>
-        </w:rPr>
-        <w:t>c</w:t>
-      </w:r>
-      <w:r>
-        <w:rPr>
-          <w:rFonts w:ascii="Garamond" w:hAnsi="Garamond"/>
-          <w:sz w:val="40"/>
-          <w:szCs w:val="40"/>
-        </w:rPr>
-        <w:t xml:space="preserve">a non lo qu el queria e bien asi contesce al alma que quanto bien ha en el cuerpo del ombre todo sea en ella que tan grande es la premia de la carne que menoscava mucho mientra alli esta </w:t>
-      </w:r>
-      <w:r>
-        <w:rPr>
-          <w:rFonts w:ascii="Garamond" w:hAnsi="Garamond"/>
-          <w:sz w:val="40"/>
-          <w:szCs w:val="40"/>
-        </w:rPr>
-        <w:lastRenderedPageBreak/>
-        <w:t xml:space="preserve">de la sotileza e de la conciencia que en si ha </w:t>
-      </w:r>
-      <w:r>
-        <w:rPr>
-          <w:rFonts w:ascii="Garamond" w:hAnsi="Garamond"/>
-          <w:sz w:val="40"/>
-          <w:szCs w:val="40"/>
-        </w:rPr>
-        <w:t>m</w:t>
-      </w:r>
-      <w:r>
-        <w:rPr>
-          <w:rFonts w:ascii="Garamond" w:hAnsi="Garamond"/>
-          <w:sz w:val="40"/>
-          <w:szCs w:val="40"/>
-        </w:rPr>
-        <w:t>as desqu</w:t>
-      </w:r>
-      <w:r>
-        <w:rPr>
-          <w:rFonts w:ascii="Garamond" w:hAnsi="Garamond"/>
-          <w:sz w:val="40"/>
-          <w:szCs w:val="40"/>
-          <w:lang w:val="es-ES"/>
-        </w:rPr>
-        <w:t xml:space="preserve"> </w:t>
-      </w:r>
-      <w:r>
-        <w:rPr>
-          <w:rFonts w:ascii="Garamond" w:hAnsi="Garamond"/>
-          <w:sz w:val="40"/>
-          <w:szCs w:val="40"/>
-        </w:rPr>
-        <w:t xml:space="preserve">ella sale del cuerpo e finca libre de las premias de la carne conosce los angeles que son spiritus como ella sin otro enbarga ninguno </w:t>
-      </w:r>
-      <w:r>
-        <w:rPr>
-          <w:rFonts w:ascii="Garamond" w:hAnsi="Garamond"/>
-          <w:sz w:val="40"/>
-          <w:szCs w:val="40"/>
-        </w:rPr>
-        <w:t>e</w:t>
-      </w:r>
-      <w:r>
-        <w:rPr>
-          <w:rFonts w:ascii="Garamond" w:hAnsi="Garamond"/>
-          <w:sz w:val="40"/>
-          <w:szCs w:val="40"/>
-        </w:rPr>
-        <w:t xml:space="preserve"> sin aver menester otra figura santa tan bien conosce los spiritus malos como los buenos ca los malos conosce por pena e los buenos por gualardon </w:t>
-      </w:r>
-      <w:r>
-        <w:rPr>
-          <w:rFonts w:ascii="Garamond" w:hAnsi="Garamond"/>
-          <w:sz w:val="40"/>
-          <w:szCs w:val="40"/>
-        </w:rPr>
-        <w:t>e</w:t>
-      </w:r>
-      <w:r>
-        <w:rPr>
-          <w:rFonts w:ascii="Garamond" w:hAnsi="Garamond"/>
-          <w:sz w:val="40"/>
-          <w:szCs w:val="40"/>
-        </w:rPr>
-        <w:t xml:space="preserve"> desque por la su bondat qu ella obro en este mundo forçando la carne viene aver santidat de buena ventura de la gloria de paraiso de que fueron echados los malos angeles aquellas sillas que ellos perdieron por sus merescimientos se cobran e se finchen de las bien aventuradas almas que reinan en paraiso </w:t>
-      </w:r>
-      <w:r>
-        <w:rPr>
-          <w:rFonts w:ascii="Garamond" w:hAnsi="Garamond"/>
-          <w:sz w:val="40"/>
-          <w:szCs w:val="40"/>
-        </w:rPr>
-        <w:t>e</w:t>
-      </w:r>
-      <w:r>
-        <w:rPr>
-          <w:rFonts w:ascii="Garamond" w:hAnsi="Garamond"/>
-          <w:sz w:val="40"/>
-          <w:szCs w:val="40"/>
-        </w:rPr>
-        <w:t xml:space="preserve"> desque alli son puestas conoscen por hermandat e conosciencia de entendimiento conplido sin fin los angeles que son espiritus duraderos e ellos e ellas con ellas por sienpre jamas </w:t>
-      </w:r>
-      <w:r>
-        <w:rPr>
-          <w:rFonts w:ascii="Garamond" w:hAnsi="Garamond"/>
-          <w:sz w:val="40"/>
-          <w:szCs w:val="40"/>
-        </w:rPr>
-        <w:t>e</w:t>
-      </w:r>
-      <w:r>
-        <w:rPr>
-          <w:rFonts w:ascii="Garamond" w:hAnsi="Garamond"/>
-          <w:sz w:val="40"/>
-          <w:szCs w:val="40"/>
-        </w:rPr>
-        <w:t xml:space="preserve"> todo el su conoscimiento es alli conplido e acabado el qual ante non podia ser acabado e del dia del juizio adelante avran aquellas almas sus cuerpos glorificados </w:t>
-      </w:r>
-      <w:r>
-        <w:rPr>
-          <w:rFonts w:ascii="Garamond" w:hAnsi="Garamond"/>
-          <w:sz w:val="40"/>
-          <w:szCs w:val="40"/>
-        </w:rPr>
-        <w:t>e</w:t>
-      </w:r>
-      <w:r>
-        <w:rPr>
-          <w:rFonts w:ascii="Garamond" w:hAnsi="Garamond"/>
-          <w:sz w:val="40"/>
-          <w:szCs w:val="40"/>
-        </w:rPr>
-        <w:t xml:space="preserve"> en esto seran estremados de los angeles non avran cuerpos ca nunca los ovieron e los angeles conoscen se unos a otros por que non ay ninguno d ellos por que aya enbargo nin premia sobre</w:t>
-      </w:r>
-      <w:r>
-        <w:rPr>
-          <w:rFonts w:ascii="Garamond" w:hAnsi="Garamond"/>
-          <w:sz w:val="40"/>
-          <w:szCs w:val="40"/>
-          <w:lang w:val="es-ES"/>
-        </w:rPr>
-        <w:t xml:space="preserve"> </w:t>
-      </w:r>
-      <w:r>
-        <w:rPr>
-          <w:rFonts w:ascii="Garamond" w:hAnsi="Garamond"/>
-          <w:sz w:val="40"/>
-          <w:szCs w:val="40"/>
-        </w:rPr>
-        <w:t xml:space="preserve">si asi como la han las almas nin han de fazer en este mundo otra cosa si non ver la gloria de dios e conplir el su mandamiento </w:t>
-      </w:r>
-      <w:r>
-        <w:rPr>
-          <w:rFonts w:ascii="Garamond" w:hAnsi="Garamond"/>
-          <w:sz w:val="40"/>
-          <w:szCs w:val="40"/>
-        </w:rPr>
-        <w:t>e</w:t>
-      </w:r>
-      <w:r>
-        <w:rPr>
-          <w:rFonts w:ascii="Garamond" w:hAnsi="Garamond"/>
-          <w:sz w:val="40"/>
-          <w:szCs w:val="40"/>
-        </w:rPr>
-        <w:t xml:space="preserve"> mover la por su mandado todas las cosas que se mueven d</w:t>
-      </w:r>
-      <w:r>
-        <w:rPr>
-          <w:rFonts w:ascii="Garamond" w:hAnsi="Garamond"/>
-          <w:sz w:val="40"/>
-          <w:szCs w:val="40"/>
-          <w:lang w:val="es-ES"/>
-        </w:rPr>
-        <w:t xml:space="preserve"> </w:t>
-      </w:r>
-      <w:r>
-        <w:rPr>
-          <w:rFonts w:ascii="Garamond" w:hAnsi="Garamond"/>
-          <w:sz w:val="40"/>
-          <w:szCs w:val="40"/>
-        </w:rPr>
-        <w:t xml:space="preserve">el a yuso cada una d ellas segunt las hordenes e como son llegados a dios segunt los merescimientos </w:t>
-      </w:r>
-      <w:r>
-        <w:rPr>
-          <w:rFonts w:ascii="Garamond" w:hAnsi="Garamond"/>
-          <w:sz w:val="40"/>
-          <w:szCs w:val="40"/>
-        </w:rPr>
-        <w:t>e</w:t>
-      </w:r>
-      <w:r>
-        <w:rPr>
-          <w:rFonts w:ascii="Garamond" w:hAnsi="Garamond"/>
-          <w:sz w:val="40"/>
-          <w:szCs w:val="40"/>
-        </w:rPr>
-        <w:t xml:space="preserve"> el poderio que dios les dio a</w:t>
-      </w:r>
-      <w:r>
-        <w:rPr>
-          <w:rFonts w:ascii="Garamond" w:hAnsi="Garamond"/>
-          <w:sz w:val="40"/>
-          <w:szCs w:val="40"/>
-          <w:lang w:val="es-ES"/>
-        </w:rPr>
-        <w:t xml:space="preserve"> </w:t>
-      </w:r>
-      <w:r>
-        <w:rPr>
-          <w:rFonts w:ascii="Garamond" w:hAnsi="Garamond"/>
-          <w:sz w:val="40"/>
-          <w:szCs w:val="40"/>
         </w:rPr>
         <w:t>cada uno d ellos e por eso dize el nuestro señor en un ebangelio que los sus angeles sienpre veen la faz del mi padre qu es en los cielos</w:t>
       </w:r>
